--- a/1.projectplan/配置管理文档.docx
+++ b/1.projectplan/配置管理文档.docx
@@ -1407,7 +1407,7 @@
         <w:ind w:left="840" w:right="560" w:firstLine="420"/>
         <w:jc w:val="right"/>
         <w:rPr>
-          <w:rFonts w:ascii="等线" w:eastAsia="等线" w:hAnsi="等线" w:cs="Times New Roman" w:hint="eastAsia"/>
+          <w:rFonts w:ascii="等线" w:eastAsia="等线" w:hAnsi="等线" w:cs="Times New Roman"/>
           <w:sz w:val="28"/>
           <w:szCs w:val="28"/>
         </w:rPr>
@@ -1526,7 +1526,6 @@
     <w:p>
       <w:pPr>
         <w:rPr>
-          <w:rFonts w:hint="eastAsia"/>
           <w:sz w:val="28"/>
           <w:szCs w:val="28"/>
         </w:rPr>
@@ -1573,7 +1572,6 @@
     <w:p>
       <w:pPr>
         <w:rPr>
-          <w:rFonts w:hint="eastAsia"/>
           <w:sz w:val="28"/>
           <w:szCs w:val="28"/>
         </w:rPr>
@@ -1613,7 +1611,6 @@
     <w:p>
       <w:pPr>
         <w:rPr>
-          <w:rFonts w:hint="eastAsia"/>
           <w:sz w:val="28"/>
           <w:szCs w:val="28"/>
         </w:rPr>
@@ -1647,27 +1644,12 @@
           <w:sz w:val="28"/>
           <w:szCs w:val="28"/>
         </w:rPr>
-        <w:t>-----------</w:t>
-      </w:r>
-      <w:r>
-        <w:rPr>
-          <w:sz w:val="28"/>
-          <w:szCs w:val="28"/>
-        </w:rPr>
-        <w:t>--</w:t>
-      </w:r>
-      <w:r>
-        <w:rPr>
-          <w:sz w:val="28"/>
-          <w:szCs w:val="28"/>
-        </w:rPr>
-        <w:t>---------------------------------3</w:t>
-      </w:r>
-    </w:p>
-    <w:p>
-      <w:pPr>
-        <w:rPr>
-          <w:rFonts w:hint="eastAsia"/>
+        <w:t>----------------------------------------------3</w:t>
+      </w:r>
+    </w:p>
+    <w:p>
+      <w:pPr>
+        <w:rPr>
           <w:sz w:val="28"/>
           <w:szCs w:val="28"/>
         </w:rPr>
@@ -1707,7 +1689,6 @@
     <w:p>
       <w:pPr>
         <w:rPr>
-          <w:rFonts w:hint="eastAsia"/>
           <w:sz w:val="28"/>
           <w:szCs w:val="28"/>
         </w:rPr>
@@ -1740,27 +1721,12 @@
           <w:sz w:val="28"/>
           <w:szCs w:val="28"/>
         </w:rPr>
-        <w:t>-----</w:t>
-      </w:r>
-      <w:r>
-        <w:rPr>
-          <w:sz w:val="28"/>
-          <w:szCs w:val="28"/>
-        </w:rPr>
-        <w:t>------</w:t>
-      </w:r>
-      <w:r>
-        <w:rPr>
-          <w:sz w:val="28"/>
-          <w:szCs w:val="28"/>
-        </w:rPr>
-        <w:t>--------------------------------3</w:t>
-      </w:r>
-    </w:p>
-    <w:p>
-      <w:pPr>
-        <w:rPr>
-          <w:rFonts w:hint="eastAsia"/>
+        <w:t>-------------------------------------------3</w:t>
+      </w:r>
+    </w:p>
+    <w:p>
+      <w:pPr>
+        <w:rPr>
           <w:sz w:val="28"/>
           <w:szCs w:val="28"/>
         </w:rPr>
@@ -1794,27 +1760,12 @@
           <w:sz w:val="28"/>
           <w:szCs w:val="28"/>
         </w:rPr>
-        <w:t>-</w:t>
-      </w:r>
-      <w:r>
-        <w:rPr>
-          <w:sz w:val="28"/>
-          <w:szCs w:val="28"/>
-        </w:rPr>
-        <w:t>-------</w:t>
-      </w:r>
-      <w:r>
-        <w:rPr>
-          <w:sz w:val="28"/>
-          <w:szCs w:val="28"/>
-        </w:rPr>
-        <w:t>--------------------------3</w:t>
-      </w:r>
-    </w:p>
-    <w:p>
-      <w:pPr>
-        <w:rPr>
-          <w:rFonts w:hint="eastAsia"/>
+        <w:t>----------------------------------3</w:t>
+      </w:r>
+    </w:p>
+    <w:p>
+      <w:pPr>
+        <w:rPr>
           <w:sz w:val="28"/>
           <w:szCs w:val="28"/>
         </w:rPr>
@@ -1854,7 +1805,6 @@
     <w:p>
       <w:pPr>
         <w:rPr>
-          <w:rFonts w:hint="eastAsia"/>
           <w:sz w:val="28"/>
           <w:szCs w:val="28"/>
         </w:rPr>
@@ -1894,7 +1844,6 @@
     <w:p>
       <w:pPr>
         <w:rPr>
-          <w:rFonts w:hint="eastAsia"/>
           <w:sz w:val="28"/>
           <w:szCs w:val="28"/>
         </w:rPr>
@@ -1934,7 +1883,6 @@
     <w:p>
       <w:pPr>
         <w:rPr>
-          <w:rFonts w:hint="eastAsia"/>
           <w:sz w:val="28"/>
           <w:szCs w:val="28"/>
         </w:rPr>
@@ -1974,7 +1922,6 @@
     <w:p>
       <w:pPr>
         <w:rPr>
-          <w:rFonts w:hint="eastAsia"/>
           <w:sz w:val="28"/>
           <w:szCs w:val="28"/>
         </w:rPr>
@@ -2015,27 +1962,12 @@
           <w:sz w:val="28"/>
           <w:szCs w:val="28"/>
         </w:rPr>
-        <w:t>-------------</w:t>
-      </w:r>
-      <w:r>
-        <w:rPr>
-          <w:sz w:val="28"/>
-          <w:szCs w:val="28"/>
-        </w:rPr>
-        <w:t>-----</w:t>
-      </w:r>
-      <w:r>
-        <w:rPr>
-          <w:sz w:val="28"/>
-          <w:szCs w:val="28"/>
-        </w:rPr>
-        <w:t>-----------------------------3</w:t>
-      </w:r>
-    </w:p>
-    <w:p>
-      <w:pPr>
-        <w:rPr>
-          <w:rFonts w:hint="eastAsia"/>
+        <w:t>-----------------------------------------------3</w:t>
+      </w:r>
+    </w:p>
+    <w:p>
+      <w:pPr>
+        <w:rPr>
           <w:sz w:val="28"/>
           <w:szCs w:val="28"/>
         </w:rPr>
@@ -2082,7 +2014,6 @@
     <w:p>
       <w:pPr>
         <w:rPr>
-          <w:rFonts w:hint="eastAsia"/>
           <w:sz w:val="28"/>
           <w:szCs w:val="28"/>
         </w:rPr>
@@ -2129,7 +2060,6 @@
     <w:p>
       <w:pPr>
         <w:rPr>
-          <w:rFonts w:hint="eastAsia"/>
           <w:sz w:val="28"/>
           <w:szCs w:val="28"/>
         </w:rPr>
@@ -2169,7 +2099,6 @@
     <w:p>
       <w:pPr>
         <w:rPr>
-          <w:rFonts w:hint="eastAsia"/>
           <w:sz w:val="28"/>
           <w:szCs w:val="28"/>
         </w:rPr>
@@ -2209,7 +2138,6 @@
     <w:p>
       <w:pPr>
         <w:rPr>
-          <w:rFonts w:hint="eastAsia"/>
           <w:sz w:val="28"/>
           <w:szCs w:val="28"/>
         </w:rPr>
@@ -2422,7 +2350,6 @@
     <w:p>
       <w:pPr>
         <w:rPr>
-          <w:rFonts w:hint="eastAsia"/>
           <w:sz w:val="24"/>
           <w:szCs w:val="24"/>
         </w:rPr>
@@ -2462,7 +2389,6 @@
     <w:p>
       <w:pPr>
         <w:rPr>
-          <w:rFonts w:hint="eastAsia"/>
           <w:sz w:val="36"/>
           <w:szCs w:val="36"/>
         </w:rPr>
@@ -2560,7 +2486,6 @@
           <w:p>
             <w:pPr>
               <w:rPr>
-                <w:rFonts w:hint="eastAsia"/>
                 <w:b/>
                 <w:bCs/>
                 <w:sz w:val="24"/>
@@ -3021,7 +2946,6 @@
       <w:pPr>
         <w:ind w:left="420"/>
         <w:rPr>
-          <w:rFonts w:hint="eastAsia"/>
           <w:sz w:val="24"/>
           <w:szCs w:val="24"/>
         </w:rPr>
@@ -3163,7 +3087,6 @@
     <w:p>
       <w:pPr>
         <w:rPr>
-          <w:rFonts w:hint="eastAsia"/>
           <w:sz w:val="44"/>
           <w:szCs w:val="44"/>
         </w:rPr>
@@ -3292,7 +3215,6 @@
       <w:pPr>
         <w:ind w:firstLine="420"/>
         <w:rPr>
-          <w:rFonts w:hint="eastAsia"/>
           <w:sz w:val="24"/>
           <w:szCs w:val="24"/>
         </w:rPr>
@@ -3357,7 +3279,6 @@
       <w:pPr>
         <w:ind w:firstLine="420"/>
         <w:rPr>
-          <w:rFonts w:hint="eastAsia"/>
           <w:sz w:val="24"/>
           <w:szCs w:val="24"/>
         </w:rPr>
@@ -3389,7 +3310,6 @@
     <w:p>
       <w:pPr>
         <w:rPr>
-          <w:rFonts w:hint="eastAsia"/>
           <w:sz w:val="36"/>
           <w:szCs w:val="36"/>
         </w:rPr>
@@ -3533,7 +3453,6 @@
     <w:p>
       <w:pPr>
         <w:rPr>
-          <w:rFonts w:hint="eastAsia"/>
           <w:sz w:val="24"/>
           <w:szCs w:val="24"/>
         </w:rPr>
@@ -3642,7 +3561,6 @@
     <w:p>
       <w:pPr>
         <w:rPr>
-          <w:rFonts w:hint="eastAsia"/>
           <w:sz w:val="24"/>
           <w:szCs w:val="24"/>
         </w:rPr>
@@ -3775,7 +3693,6 @@
       <w:pPr>
         <w:ind w:left="420"/>
         <w:rPr>
-          <w:rFonts w:hint="eastAsia"/>
           <w:sz w:val="24"/>
           <w:szCs w:val="24"/>
         </w:rPr>
@@ -3838,7 +3755,6 @@
     <w:p>
       <w:pPr>
         <w:rPr>
-          <w:rFonts w:hint="eastAsia"/>
           <w:sz w:val="24"/>
           <w:szCs w:val="24"/>
         </w:rPr>
@@ -3909,7 +3825,6 @@
     <w:p>
       <w:pPr>
         <w:rPr>
-          <w:rFonts w:hint="eastAsia"/>
           <w:sz w:val="24"/>
           <w:szCs w:val="24"/>
         </w:rPr>
@@ -3949,7 +3864,6 @@
     <w:p>
       <w:pPr>
         <w:rPr>
-          <w:rFonts w:hint="eastAsia"/>
           <w:sz w:val="44"/>
           <w:szCs w:val="44"/>
         </w:rPr>
@@ -3981,7 +3895,6 @@
     <w:p>
       <w:pPr>
         <w:rPr>
-          <w:rFonts w:hint="eastAsia"/>
           <w:sz w:val="24"/>
           <w:szCs w:val="24"/>
         </w:rPr>
@@ -4122,7 +4035,15 @@
           <w:sz w:val="24"/>
           <w:szCs w:val="24"/>
         </w:rPr>
-        <w:t>UML作业</w:t>
+        <w:t>UML</w:t>
+      </w:r>
+      <w:r>
+        <w:rPr>
+          <w:rFonts w:ascii="微软雅黑" w:eastAsia="微软雅黑" w:hAnsi="微软雅黑" w:hint="eastAsia"/>
+          <w:sz w:val="24"/>
+          <w:szCs w:val="24"/>
+        </w:rPr>
+        <w:t>学习</w:t>
       </w:r>
     </w:p>
     <w:p>
@@ -4141,15 +4062,7 @@
           <w:sz w:val="24"/>
           <w:szCs w:val="24"/>
         </w:rPr>
-        <w:t>第十一周：软件需求规格说明</w:t>
-      </w:r>
-      <w:r>
-        <w:rPr>
-          <w:rFonts w:ascii="微软雅黑" w:eastAsia="微软雅黑" w:hAnsi="微软雅黑"/>
-          <w:sz w:val="24"/>
-          <w:szCs w:val="24"/>
-        </w:rPr>
-        <w:t>SRS</w:t>
+        <w:t>第八周：软件需求获取的技术与方法</w:t>
       </w:r>
     </w:p>
     <w:p>
@@ -4168,15 +4081,7 @@
           <w:sz w:val="24"/>
           <w:szCs w:val="24"/>
         </w:rPr>
-        <w:t>第十三周：</w:t>
-      </w:r>
-      <w:r>
-        <w:rPr>
-          <w:rFonts w:ascii="微软雅黑" w:eastAsia="微软雅黑" w:hAnsi="微软雅黑"/>
-          <w:sz w:val="24"/>
-          <w:szCs w:val="24"/>
-        </w:rPr>
-        <w:t>UML基础知识测试</w:t>
+        <w:t>第九周：软件需求的分析技术</w:t>
       </w:r>
     </w:p>
     <w:p>
@@ -4184,18 +4089,18 @@
         <w:ind w:firstLine="420"/>
         <w:jc w:val="left"/>
         <w:rPr>
-          <w:rFonts w:ascii="微软雅黑" w:eastAsia="微软雅黑" w:hAnsi="微软雅黑"/>
-          <w:sz w:val="24"/>
-          <w:szCs w:val="24"/>
-        </w:rPr>
-      </w:pPr>
-      <w:r>
-        <w:rPr>
           <w:rFonts w:ascii="微软雅黑" w:eastAsia="微软雅黑" w:hAnsi="微软雅黑" w:hint="eastAsia"/>
           <w:sz w:val="24"/>
           <w:szCs w:val="24"/>
         </w:rPr>
-        <w:t>第十四周：软件需求变更文档</w:t>
+      </w:pPr>
+      <w:r>
+        <w:rPr>
+          <w:rFonts w:ascii="微软雅黑" w:eastAsia="微软雅黑" w:hAnsi="微软雅黑" w:hint="eastAsia"/>
+          <w:sz w:val="24"/>
+          <w:szCs w:val="24"/>
+        </w:rPr>
+        <w:t>第十周：软件需求的规范与定义</w:t>
       </w:r>
     </w:p>
     <w:p>
@@ -4214,7 +4119,7 @@
           <w:sz w:val="24"/>
           <w:szCs w:val="24"/>
         </w:rPr>
-        <w:t>第十五周：文档改进</w:t>
+        <w:t>第十一周：软件需求的验证与审核，导出SRS</w:t>
       </w:r>
     </w:p>
     <w:p>
@@ -4233,6 +4138,71 @@
           <w:sz w:val="24"/>
           <w:szCs w:val="24"/>
         </w:rPr>
+        <w:t>第十三周：</w:t>
+      </w:r>
+      <w:r>
+        <w:rPr>
+          <w:rFonts w:ascii="微软雅黑" w:eastAsia="微软雅黑" w:hAnsi="微软雅黑"/>
+          <w:sz w:val="24"/>
+          <w:szCs w:val="24"/>
+        </w:rPr>
+        <w:t>UML基础知识测试</w:t>
+      </w:r>
+    </w:p>
+    <w:p>
+      <w:pPr>
+        <w:ind w:firstLine="420"/>
+        <w:jc w:val="left"/>
+        <w:rPr>
+          <w:rFonts w:ascii="微软雅黑" w:eastAsia="微软雅黑" w:hAnsi="微软雅黑"/>
+          <w:sz w:val="24"/>
+          <w:szCs w:val="24"/>
+        </w:rPr>
+      </w:pPr>
+      <w:r>
+        <w:rPr>
+          <w:rFonts w:ascii="微软雅黑" w:eastAsia="微软雅黑" w:hAnsi="微软雅黑" w:hint="eastAsia"/>
+          <w:sz w:val="24"/>
+          <w:szCs w:val="24"/>
+        </w:rPr>
+        <w:t>第十四周：软件需求变更文档</w:t>
+      </w:r>
+    </w:p>
+    <w:p>
+      <w:pPr>
+        <w:ind w:firstLine="420"/>
+        <w:jc w:val="left"/>
+        <w:rPr>
+          <w:rFonts w:ascii="微软雅黑" w:eastAsia="微软雅黑" w:hAnsi="微软雅黑"/>
+          <w:sz w:val="24"/>
+          <w:szCs w:val="24"/>
+        </w:rPr>
+      </w:pPr>
+      <w:r>
+        <w:rPr>
+          <w:rFonts w:ascii="微软雅黑" w:eastAsia="微软雅黑" w:hAnsi="微软雅黑" w:hint="eastAsia"/>
+          <w:sz w:val="24"/>
+          <w:szCs w:val="24"/>
+        </w:rPr>
+        <w:t>第十五周：需求管理</w:t>
+      </w:r>
+    </w:p>
+    <w:p>
+      <w:pPr>
+        <w:ind w:firstLine="420"/>
+        <w:jc w:val="left"/>
+        <w:rPr>
+          <w:rFonts w:ascii="微软雅黑" w:eastAsia="微软雅黑" w:hAnsi="微软雅黑"/>
+          <w:sz w:val="24"/>
+          <w:szCs w:val="24"/>
+        </w:rPr>
+      </w:pPr>
+      <w:r>
+        <w:rPr>
+          <w:rFonts w:ascii="微软雅黑" w:eastAsia="微软雅黑" w:hAnsi="微软雅黑" w:hint="eastAsia"/>
+          <w:sz w:val="24"/>
+          <w:szCs w:val="24"/>
+        </w:rPr>
         <w:t>第十六周： 项目收尾</w:t>
       </w:r>
       <w:r>
@@ -4247,7 +4217,6 @@
     <w:p>
       <w:pPr>
         <w:rPr>
-          <w:rFonts w:hint="eastAsia"/>
           <w:sz w:val="36"/>
           <w:szCs w:val="36"/>
         </w:rPr>
@@ -4335,21 +4304,12 @@
           <w:sz w:val="24"/>
           <w:szCs w:val="24"/>
         </w:rPr>
-        <w:t>以此类推</w:t>
-      </w:r>
-      <w:r>
-        <w:rPr>
-          <w:rFonts w:hint="eastAsia"/>
-          <w:sz w:val="24"/>
-          <w:szCs w:val="24"/>
-        </w:rPr>
-        <w:t>，新文件覆盖老文件，历史可在github中查看。</w:t>
-      </w:r>
-    </w:p>
-    <w:p>
-      <w:pPr>
-        <w:rPr>
-          <w:rFonts w:hint="eastAsia"/>
+        <w:t>以此类推，新文件覆盖老文件，历史可在github中查看。</w:t>
+      </w:r>
+    </w:p>
+    <w:p>
+      <w:pPr>
+        <w:rPr>
           <w:sz w:val="36"/>
           <w:szCs w:val="36"/>
         </w:rPr>
@@ -4374,7 +4334,6 @@
     <w:p>
       <w:pPr>
         <w:rPr>
-          <w:rFonts w:hint="eastAsia"/>
           <w:sz w:val="24"/>
           <w:szCs w:val="24"/>
         </w:rPr>
@@ -4392,16 +4351,7 @@
           <w:sz w:val="24"/>
           <w:szCs w:val="24"/>
         </w:rPr>
-        <w:t>项目结束后进行一次配置审计，总览配置历史，来总结配置使用情况、使用</w:t>
-      </w:r>
-      <w:r>
-        <w:rPr>
-          <w:rFonts w:hint="eastAsia"/>
-          <w:sz w:val="24"/>
-          <w:szCs w:val="24"/>
-        </w:rPr>
-        <w:lastRenderedPageBreak/>
-        <w:t>经验等。</w:t>
+        <w:t>项目结束后进行一次配置审计，总览配置历史，来总结配置使用情况、使用经验等。</w:t>
       </w:r>
     </w:p>
     <w:sectPr>
